--- a/Caro 29.06_Auswertung.docx
+++ b/Caro 29.06_Auswertung.docx
@@ -21,33 +21,28 @@
       </w:r>
     </w:p>
     <w:p>
-      <w:r>
-        <w:t xml:space="preserve">-ID 14 &amp; 22? </w:t>
-      </w:r>
-      <w:proofErr w:type="spellStart"/>
-      <w:r>
-        <w:t>Neustart</w:t>
-      </w:r>
-      <w:proofErr w:type="spellEnd"/>
-      <w:r>
-        <w:t xml:space="preserve">? </w:t>
-      </w:r>
-      <w:proofErr w:type="spellStart"/>
-      <w:r>
-        <w:t>Fehler</w:t>
-      </w:r>
-      <w:proofErr w:type="spellEnd"/>
-      <w:r>
-        <w:t>?</w:t>
-      </w:r>
-    </w:p>
-    <w:p>
-      <w:pPr>
-        <w:rPr>
-          <w:lang w:val="de-DE"/>
-        </w:rPr>
-      </w:pPr>
-      <w:r>
+      <w:pPr>
+        <w:rPr>
+          <w:lang w:val="de-DE"/>
+        </w:rPr>
+      </w:pPr>
+      <w:r>
+        <w:rPr>
+          <w:lang w:val="de-DE"/>
+        </w:rPr>
+        <w:t>-ID 14 &amp; 22? Neustart? Fehler?</w:t>
+      </w:r>
+    </w:p>
+    <w:p>
+      <w:pPr>
+        <w:rPr>
+          <w:lang w:val="de-DE"/>
+        </w:rPr>
+      </w:pPr>
+      <w:r>
+        <w:rPr>
+          <w:lang w:val="de-DE"/>
+        </w:rPr>
         <w:tab/>
       </w:r>
       <w:r>
@@ -58,34 +53,42 @@
       </w:r>
     </w:p>
     <w:p>
-      <w:r>
-        <w:t>-</w:t>
-      </w:r>
-      <w:proofErr w:type="spellStart"/>
-      <w:r>
-        <w:t>Bedingungstabelle</w:t>
-      </w:r>
-      <w:proofErr w:type="spellEnd"/>
-      <w:r>
-        <w:t>?</w:t>
-      </w:r>
-    </w:p>
-    <w:p>
-      <w:r>
+      <w:pPr>
+        <w:rPr>
+          <w:lang w:val="de-DE"/>
+        </w:rPr>
+      </w:pPr>
+      <w:r>
+        <w:rPr>
+          <w:lang w:val="de-DE"/>
+        </w:rPr>
+        <w:t>-Bedingungstabelle?</w:t>
+      </w:r>
+    </w:p>
+    <w:p>
+      <w:pPr>
+        <w:rPr>
+          <w:lang w:val="de-DE"/>
+        </w:rPr>
+      </w:pPr>
+      <w:r>
+        <w:rPr>
+          <w:lang w:val="de-DE"/>
+        </w:rPr>
         <w:tab/>
-        <w:t>-</w:t>
-      </w:r>
-      <w:proofErr w:type="spellStart"/>
-      <w:r>
-        <w:t>Schickt</w:t>
-      </w:r>
-      <w:proofErr w:type="spellEnd"/>
-      <w:r>
-        <w:t xml:space="preserve"> Caro</w:t>
-      </w:r>
-    </w:p>
-    <w:p>
-      <w:r>
+        <w:t>-Schickt Caro</w:t>
+      </w:r>
+    </w:p>
+    <w:p>
+      <w:pPr>
+        <w:rPr>
+          <w:lang w:val="de-DE"/>
+        </w:rPr>
+      </w:pPr>
+      <w:r>
+        <w:rPr>
+          <w:lang w:val="de-DE"/>
+        </w:rPr>
         <w:t>- Group-Variable?</w:t>
       </w:r>
     </w:p>
@@ -166,6 +169,8 @@
         <w:tab/>
         <w:t>- AX == 1, BX == 2, AY==3, BY==4</w:t>
       </w:r>
+      <w:bookmarkStart w:id="0" w:name="_GoBack"/>
+      <w:bookmarkEnd w:id="0"/>
     </w:p>
     <w:p>
       <w:r>
@@ -185,10 +190,21 @@
         </w:rPr>
       </w:pPr>
       <w:r>
-        <w:rPr>
-          <w:lang w:val="de-DE"/>
-        </w:rPr>
-        <w:t>- Sub-Block Auswertung? Mittelwerte über M</w:t>
+        <w:t xml:space="preserve">- Sub-Block </w:t>
+      </w:r>
+      <w:proofErr w:type="spellStart"/>
+      <w:r>
+        <w:t>Auswertung</w:t>
+      </w:r>
+      <w:proofErr w:type="spellEnd"/>
+      <w:r>
+        <w:t xml:space="preserve">? </w:t>
+      </w:r>
+      <w:r>
+        <w:rPr>
+          <w:lang w:val="de-DE"/>
+        </w:rPr>
+        <w:t>Mittelwerte über M</w:t>
       </w:r>
       <w:r>
         <w:rPr>
@@ -226,25 +242,208 @@
       </w:r>
     </w:p>
     <w:p>
+      <w:pPr>
+        <w:rPr>
+          <w:lang w:val="de-DE"/>
+        </w:rPr>
+      </w:pPr>
+      <w:r>
+        <w:rPr>
+          <w:lang w:val="de-DE"/>
+        </w:rPr>
+        <w:t>- ID</w:t>
+      </w:r>
+      <w:r>
+        <w:rPr>
+          <w:lang w:val="de-DE"/>
+        </w:rPr>
+        <w:t>s aus Rohdaten sind NICHT die X45 IDs!!</w:t>
+      </w:r>
+    </w:p>
+    <w:p>
+      <w:pPr>
+        <w:rPr>
+          <w:lang w:val="de-DE"/>
+        </w:rPr>
+      </w:pPr>
+      <w:r>
+        <w:rPr>
+          <w:lang w:val="de-DE"/>
+        </w:rPr>
+        <w:t xml:space="preserve">- Welcher </w:t>
+      </w:r>
+      <w:proofErr w:type="spellStart"/>
+      <w:r>
+        <w:rPr>
+          <w:lang w:val="de-DE"/>
+        </w:rPr>
+        <w:t>Trialtype</w:t>
+      </w:r>
+      <w:proofErr w:type="spellEnd"/>
+      <w:r>
+        <w:rPr>
+          <w:lang w:val="de-DE"/>
+        </w:rPr>
+        <w:t>? Fischen für Effekte?</w:t>
+      </w:r>
+    </w:p>
+    <w:p>
+      <w:r>
+        <w:rPr>
+          <w:lang w:val="de-DE"/>
+        </w:rPr>
+        <w:tab/>
+        <w:t xml:space="preserve">-Alle, evtl. </w:t>
+      </w:r>
+      <w:r>
+        <w:t xml:space="preserve">AY vs BX, </w:t>
+      </w:r>
+      <w:proofErr w:type="spellStart"/>
+      <w:r>
+        <w:t>oder</w:t>
+      </w:r>
+      <w:proofErr w:type="spellEnd"/>
+      <w:r>
+        <w:t xml:space="preserve"> Behavioral S</w:t>
+      </w:r>
+      <w:r>
+        <w:t>hift Index</w:t>
+      </w:r>
+    </w:p>
+    <w:p>
+      <w:pPr>
+        <w:rPr>
+          <w:lang w:val="de-DE"/>
+        </w:rPr>
+      </w:pPr>
+      <w:r>
+        <w:rPr>
+          <w:lang w:val="de-DE"/>
+        </w:rPr>
+        <w:t xml:space="preserve">- Block </w:t>
+      </w:r>
+      <w:proofErr w:type="spellStart"/>
+      <w:r>
+        <w:rPr>
+          <w:lang w:val="de-DE"/>
+        </w:rPr>
+        <w:t>Condition</w:t>
+      </w:r>
+      <w:proofErr w:type="spellEnd"/>
+      <w:r>
+        <w:rPr>
+          <w:lang w:val="de-DE"/>
+        </w:rPr>
+        <w:t xml:space="preserve">/ </w:t>
+      </w:r>
+      <w:proofErr w:type="spellStart"/>
+      <w:r>
+        <w:rPr>
+          <w:lang w:val="de-DE"/>
+        </w:rPr>
+        <w:t>Malingering</w:t>
+      </w:r>
+      <w:proofErr w:type="spellEnd"/>
+      <w:r>
+        <w:rPr>
+          <w:lang w:val="de-DE"/>
+        </w:rPr>
+        <w:t xml:space="preserve"> als BS </w:t>
+      </w:r>
+      <w:proofErr w:type="spellStart"/>
+      <w:r>
+        <w:rPr>
+          <w:lang w:val="de-DE"/>
+        </w:rPr>
+        <w:t>ode</w:t>
+      </w:r>
+      <w:proofErr w:type="spellEnd"/>
+      <w:r>
+        <w:rPr>
+          <w:lang w:val="de-DE"/>
+        </w:rPr>
+        <w:t xml:space="preserve"> WS Faktor?</w:t>
+      </w:r>
+    </w:p>
+    <w:p>
+      <w:pPr>
+        <w:rPr>
+          <w:lang w:val="de-DE"/>
+        </w:rPr>
+      </w:pPr>
+      <w:r>
+        <w:rPr>
+          <w:lang w:val="de-DE"/>
+        </w:rPr>
+        <w:tab/>
+        <w:t xml:space="preserve">1 = naive </w:t>
+      </w:r>
+      <w:proofErr w:type="spellStart"/>
+      <w:r>
+        <w:rPr>
+          <w:lang w:val="de-DE"/>
+        </w:rPr>
+        <w:t>Malingering</w:t>
+      </w:r>
+      <w:proofErr w:type="spellEnd"/>
+      <w:r>
+        <w:rPr>
+          <w:lang w:val="de-DE"/>
+        </w:rPr>
+        <w:t>, neutraler Gutachter</w:t>
+      </w:r>
+    </w:p>
+    <w:p>
+      <w:pPr>
+        <w:rPr>
+          <w:lang w:val="de-DE"/>
+        </w:rPr>
+      </w:pPr>
+      <w:r>
+        <w:rPr>
+          <w:lang w:val="de-DE"/>
+        </w:rPr>
+        <w:tab/>
+        <w:t>2= instruiert, neutral</w:t>
+      </w:r>
+    </w:p>
+    <w:p>
+      <w:pPr>
+        <w:rPr>
+          <w:lang w:val="de-DE"/>
+        </w:rPr>
+      </w:pPr>
+      <w:r>
+        <w:rPr>
+          <w:lang w:val="de-DE"/>
+        </w:rPr>
+        <w:tab/>
+        <w:t>3 = naive, negativ</w:t>
+      </w:r>
+    </w:p>
+    <w:p>
+      <w:pPr>
+        <w:rPr>
+          <w:lang w:val="de-DE"/>
+        </w:rPr>
+      </w:pPr>
+      <w:r>
+        <w:rPr>
+          <w:lang w:val="de-DE"/>
+        </w:rPr>
+        <w:tab/>
+        <w:t>4 = instruiert, negativ</w:t>
+      </w:r>
+    </w:p>
+    <w:p>
       <w:r>
         <w:t>- BL -&gt; 20 Trials/Block -&gt; total 100 Trials</w:t>
       </w:r>
     </w:p>
     <w:p>
       <w:r>
-        <w:t xml:space="preserve">- EXP -&gt; 30 Trials/Block </w:t>
-      </w:r>
-      <w:r>
-        <w:t xml:space="preserve">-&gt; total </w:t>
-      </w:r>
-      <w:r>
-        <w:t>300</w:t>
-      </w:r>
-      <w:r>
-        <w:t xml:space="preserve"> Trials</w:t>
-      </w:r>
-      <w:bookmarkStart w:id="0" w:name="_GoBack"/>
-      <w:bookmarkEnd w:id="0"/>
+        <w:t>- EXP -&gt; 30 Trials/Block -&gt; total 300 Trials</w:t>
+      </w:r>
     </w:p>
     <w:p/>
     <w:p>
